--- a/Отчет.docx
+++ b/Отчет.docx
@@ -641,6 +641,7 @@
                 <w:szCs w:val="24"/>
               </w:rPr>
             </w:pPr>
+            <w:proofErr w:type="gramStart"/>
             <w:r>
               <w:rPr>
                 <w:rFonts w:eastAsia="Times New Roman" w:cs="Times New Roman"/>
@@ -649,6 +650,7 @@
               </w:rPr>
               <w:t>Бизнес информатика</w:t>
             </w:r>
+            <w:proofErr w:type="gramEnd"/>
           </w:p>
         </w:tc>
         <w:tc>
@@ -1110,7 +1112,23 @@
                 <w:rFonts w:eastAsia="Times New Roman" w:cs="Times New Roman"/>
                 <w:szCs w:val="24"/>
               </w:rPr>
-              <w:t>«__»__________20</w:t>
+              <w:t>«_</w:t>
+            </w:r>
+            <w:proofErr w:type="gramStart"/>
+            <w:r>
+              <w:rPr>
+                <w:rFonts w:eastAsia="Times New Roman" w:cs="Times New Roman"/>
+                <w:szCs w:val="24"/>
+              </w:rPr>
+              <w:t>_»_</w:t>
+            </w:r>
+            <w:proofErr w:type="gramEnd"/>
+            <w:r>
+              <w:rPr>
+                <w:rFonts w:eastAsia="Times New Roman" w:cs="Times New Roman"/>
+                <w:szCs w:val="24"/>
+              </w:rPr>
+              <w:t>_________20</w:t>
             </w:r>
             <w:r>
               <w:rPr>
@@ -1184,7 +1202,23 @@
                 <w:rFonts w:eastAsia="Times New Roman" w:cs="Times New Roman"/>
                 <w:szCs w:val="24"/>
               </w:rPr>
-              <w:t>«__»__________202</w:t>
+              <w:t>«_</w:t>
+            </w:r>
+            <w:proofErr w:type="gramStart"/>
+            <w:r>
+              <w:rPr>
+                <w:rFonts w:eastAsia="Times New Roman" w:cs="Times New Roman"/>
+                <w:szCs w:val="24"/>
+              </w:rPr>
+              <w:t>_»_</w:t>
+            </w:r>
+            <w:proofErr w:type="gramEnd"/>
+            <w:r>
+              <w:rPr>
+                <w:rFonts w:eastAsia="Times New Roman" w:cs="Times New Roman"/>
+                <w:szCs w:val="24"/>
+              </w:rPr>
+              <w:t>_________202</w:t>
             </w:r>
             <w:r>
               <w:rPr>
@@ -2568,14 +2602,7 @@
           <w:sz w:val="28"/>
           <w:szCs w:val="24"/>
         </w:rPr>
-        <w:t>В рамках выполнения лабораторной работы по дисциплине "WEB" была поставлена задача разработать сайт для Акционерного коммерческого банка "ФОРА-БАНК". Целью работы является создание и оформление веб-страниц, которые предоставляют пользователям информацию о банке, его услугах, новостях и контактных данных. Для достижения этой цели использовались технологии HTML, CSS и JavaScript. В отчете описаны основные этапы работы, использованные технологии и структура созданных страниц.</w:t>
-      </w:r>
-      <w:r>
-        <w:rPr>
-          <w:sz w:val="28"/>
-          <w:szCs w:val="24"/>
-        </w:rPr>
-        <w:t xml:space="preserve"> </w:t>
+        <w:t xml:space="preserve">В рамках выполнения лабораторной работы по дисциплине "WEB" была поставлена задача разработать сайт для Акционерного коммерческого банка "ФОРА-БАНК". Целью работы является создание и оформление веб-страниц, которые предоставляют пользователям информацию о банке, его услугах, новостях и контактных данных. Для достижения этой цели использовались технологии HTML, CSS и JavaScript. В отчете описаны основные этапы работы, использованные технологии и структура созданных страниц. </w:t>
       </w:r>
       <w:r>
         <w:br w:type="page"/>
@@ -2667,21 +2694,39 @@
           <w:sz w:val="28"/>
           <w:szCs w:val="24"/>
         </w:rPr>
-        <w:t xml:space="preserve"> (HyperText Markup Language) используется для создания структуры веб-страницы. </w:t>
-      </w:r>
+        <w:t xml:space="preserve"> (</w:t>
+      </w:r>
+      <w:proofErr w:type="spellStart"/>
       <w:r>
         <w:rPr>
           <w:sz w:val="28"/>
           <w:szCs w:val="24"/>
         </w:rPr>
-        <w:t xml:space="preserve">Он </w:t>
-      </w:r>
+        <w:t>HyperText</w:t>
+      </w:r>
+      <w:proofErr w:type="spellEnd"/>
       <w:r>
         <w:rPr>
           <w:sz w:val="28"/>
           <w:szCs w:val="24"/>
         </w:rPr>
-        <w:t>задает основную разметку документа, включая заголовки, параграфы, изображения и списки. HTML определяет элементы, такие как:</w:t>
+        <w:t xml:space="preserve"> </w:t>
+      </w:r>
+      <w:proofErr w:type="spellStart"/>
+      <w:r>
+        <w:rPr>
+          <w:sz w:val="28"/>
+          <w:szCs w:val="24"/>
+        </w:rPr>
+        <w:t>Markup</w:t>
+      </w:r>
+      <w:proofErr w:type="spellEnd"/>
+      <w:r>
+        <w:rPr>
+          <w:sz w:val="28"/>
+          <w:szCs w:val="24"/>
+        </w:rPr>
+        <w:t xml:space="preserve"> Language) используется для создания структуры веб-страницы. Он задает основную разметку документа, включая заголовки, параграфы, изображения и списки. HTML определяет элементы, такие как:</w:t>
       </w:r>
     </w:p>
     <w:p>
@@ -2703,7 +2748,23 @@
           <w:sz w:val="28"/>
           <w:szCs w:val="24"/>
         </w:rPr>
-        <w:t>&lt;header&gt; для заголовка страницы и логотипа.</w:t>
+        <w:t>&lt;</w:t>
+      </w:r>
+      <w:proofErr w:type="spellStart"/>
+      <w:r>
+        <w:rPr>
+          <w:sz w:val="28"/>
+          <w:szCs w:val="24"/>
+        </w:rPr>
+        <w:t>header</w:t>
+      </w:r>
+      <w:proofErr w:type="spellEnd"/>
+      <w:r>
+        <w:rPr>
+          <w:sz w:val="28"/>
+          <w:szCs w:val="24"/>
+        </w:rPr>
+        <w:t>&gt; для заголовка страницы и логотипа.</w:t>
       </w:r>
     </w:p>
     <w:p>
@@ -2718,7 +2779,6 @@
         <w:rPr>
           <w:sz w:val="28"/>
           <w:szCs w:val="24"/>
-          <w:lang w:val="en-US"/>
         </w:rPr>
       </w:pPr>
       <w:r>
@@ -2726,7 +2786,23 @@
           <w:sz w:val="28"/>
           <w:szCs w:val="24"/>
         </w:rPr>
-        <w:t>&lt;main&gt; для основного содержимого, включая историю компании, информацию о годе создания и направления деятельности.</w:t>
+        <w:t>&lt;</w:t>
+      </w:r>
+      <w:proofErr w:type="spellStart"/>
+      <w:r>
+        <w:rPr>
+          <w:sz w:val="28"/>
+          <w:szCs w:val="24"/>
+        </w:rPr>
+        <w:t>main</w:t>
+      </w:r>
+      <w:proofErr w:type="spellEnd"/>
+      <w:r>
+        <w:rPr>
+          <w:sz w:val="28"/>
+          <w:szCs w:val="24"/>
+        </w:rPr>
+        <w:t>&gt; для основного содержимого, включая историю компании, информацию о годе создания и направления деятельности.</w:t>
       </w:r>
     </w:p>
     <w:p>
@@ -2748,7 +2824,23 @@
           <w:sz w:val="28"/>
           <w:szCs w:val="24"/>
         </w:rPr>
-        <w:t>&lt;footer&gt; для нижнего колонтитула с копирайтом и ссылкой на официальный сайт.</w:t>
+        <w:t>&lt;</w:t>
+      </w:r>
+      <w:proofErr w:type="spellStart"/>
+      <w:r>
+        <w:rPr>
+          <w:sz w:val="28"/>
+          <w:szCs w:val="24"/>
+        </w:rPr>
+        <w:t>footer</w:t>
+      </w:r>
+      <w:proofErr w:type="spellEnd"/>
+      <w:r>
+        <w:rPr>
+          <w:sz w:val="28"/>
+          <w:szCs w:val="24"/>
+        </w:rPr>
+        <w:t>&gt; для нижнего колонтитула с копирайтом и ссылкой на официальный сайт.</w:t>
       </w:r>
     </w:p>
     <w:p>
@@ -2774,7 +2866,39 @@
           <w:sz w:val="28"/>
           <w:szCs w:val="24"/>
         </w:rPr>
-        <w:t xml:space="preserve"> (Cascading Style Sheets) используется для стилизации элементов HTML, делая страницу визуально привлекательной и удобной для чтения. В данном файле CSS подключен через внешний файл main.css, а также используются встроенные стили для оформления отдельных элементов. CSS задает</w:t>
+        <w:t xml:space="preserve"> (</w:t>
+      </w:r>
+      <w:proofErr w:type="spellStart"/>
+      <w:r>
+        <w:rPr>
+          <w:sz w:val="28"/>
+          <w:szCs w:val="24"/>
+        </w:rPr>
+        <w:t>Cascading</w:t>
+      </w:r>
+      <w:proofErr w:type="spellEnd"/>
+      <w:r>
+        <w:rPr>
+          <w:sz w:val="28"/>
+          <w:szCs w:val="24"/>
+        </w:rPr>
+        <w:t xml:space="preserve"> Style </w:t>
+      </w:r>
+      <w:proofErr w:type="spellStart"/>
+      <w:r>
+        <w:rPr>
+          <w:sz w:val="28"/>
+          <w:szCs w:val="24"/>
+        </w:rPr>
+        <w:t>Sheets</w:t>
+      </w:r>
+      <w:proofErr w:type="spellEnd"/>
+      <w:r>
+        <w:rPr>
+          <w:sz w:val="28"/>
+          <w:szCs w:val="24"/>
+        </w:rPr>
+        <w:t>) используется для стилизации элементов HTML, делая страницу визуально привлекательной и удобной для чтения. В данном файле CSS подключен через внешний файл main.css, а также используются встроенные стили для оформления отдельных элементов. CSS задает</w:t>
       </w:r>
       <w:r>
         <w:rPr>
@@ -2892,21 +3016,23 @@
           <w:sz w:val="28"/>
           <w:szCs w:val="24"/>
         </w:rPr>
-        <w:t xml:space="preserve">JavaScript используется для добавления интерактивности на веб-страницу. </w:t>
-      </w:r>
+        <w:t xml:space="preserve">JavaScript используется для добавления интерактивности на веб-страницу. Он применяется для управления панелью меню. Скрипт добавляет и удаляет класс </w:t>
+      </w:r>
+      <w:proofErr w:type="spellStart"/>
       <w:r>
         <w:rPr>
           <w:sz w:val="28"/>
           <w:szCs w:val="24"/>
         </w:rPr>
-        <w:t>Он применяется</w:t>
-      </w:r>
+        <w:t>expanded</w:t>
+      </w:r>
+      <w:proofErr w:type="spellEnd"/>
       <w:r>
         <w:rPr>
           <w:sz w:val="28"/>
           <w:szCs w:val="24"/>
         </w:rPr>
-        <w:t xml:space="preserve"> для управления панелью меню. Скрипт добавляет и удаляет класс expanded при наведении и уводе курсора с панели меню, что позволяет изменять её внешний вид динамически.</w:t>
+        <w:t xml:space="preserve"> при наведении и уводе курсора с панели меню, что позволяет изменять её внешний вид динамически.</w:t>
       </w:r>
     </w:p>
     <w:p>
@@ -3030,15 +3156,33 @@
           <w:sz w:val="28"/>
           <w:szCs w:val="28"/>
         </w:rPr>
-        <w:t>Мой х</w:t>
-      </w:r>
-      <w:r>
-        <w:rPr>
-          <w:rFonts w:cs="Times New Roman"/>
-          <w:sz w:val="28"/>
-          <w:szCs w:val="28"/>
-        </w:rPr>
-        <w:t xml:space="preserve">еш </w:t>
+        <w:t xml:space="preserve">Мой </w:t>
+      </w:r>
+      <w:proofErr w:type="spellStart"/>
+      <w:r>
+        <w:rPr>
+          <w:rFonts w:cs="Times New Roman"/>
+          <w:sz w:val="28"/>
+          <w:szCs w:val="28"/>
+        </w:rPr>
+        <w:t>х</w:t>
+      </w:r>
+      <w:r>
+        <w:rPr>
+          <w:rFonts w:cs="Times New Roman"/>
+          <w:sz w:val="28"/>
+          <w:szCs w:val="28"/>
+        </w:rPr>
+        <w:t>еш</w:t>
+      </w:r>
+      <w:proofErr w:type="spellEnd"/>
+      <w:r>
+        <w:rPr>
+          <w:rFonts w:cs="Times New Roman"/>
+          <w:sz w:val="28"/>
+          <w:szCs w:val="28"/>
+        </w:rPr>
+        <w:t xml:space="preserve"> </w:t>
       </w:r>
       <w:r>
         <w:rPr>
@@ -3113,7 +3257,25 @@
           <w:sz w:val="28"/>
           <w:szCs w:val="28"/>
         </w:rPr>
-        <w:t>Остаток от деления последних 7 шестнадцатеричных цифр хеша (6b8a652) на 600 составляет 498</w:t>
+        <w:t xml:space="preserve">Остаток от деления последних 7 шестнадцатеричных цифр </w:t>
+      </w:r>
+      <w:proofErr w:type="spellStart"/>
+      <w:r>
+        <w:rPr>
+          <w:rFonts w:cs="Times New Roman"/>
+          <w:sz w:val="28"/>
+          <w:szCs w:val="28"/>
+        </w:rPr>
+        <w:t>хеша</w:t>
+      </w:r>
+      <w:proofErr w:type="spellEnd"/>
+      <w:r>
+        <w:rPr>
+          <w:rFonts w:cs="Times New Roman"/>
+          <w:sz w:val="28"/>
+          <w:szCs w:val="28"/>
+        </w:rPr>
+        <w:t xml:space="preserve"> (6b8a652) на 600 составляет 498</w:t>
       </w:r>
     </w:p>
     <w:tbl>
@@ -3326,7 +3488,25 @@
           <w:sz w:val="28"/>
           <w:szCs w:val="28"/>
         </w:rPr>
-        <w:t>Остаток от деления последних 7 шестнадцатеричных цифр хеша (6b8a652) на 9 составляет 6.</w:t>
+        <w:t xml:space="preserve">Остаток от деления последних 7 шестнадцатеричных цифр </w:t>
+      </w:r>
+      <w:proofErr w:type="spellStart"/>
+      <w:r>
+        <w:rPr>
+          <w:rFonts w:cs="Times New Roman"/>
+          <w:sz w:val="28"/>
+          <w:szCs w:val="28"/>
+        </w:rPr>
+        <w:t>хеша</w:t>
+      </w:r>
+      <w:proofErr w:type="spellEnd"/>
+      <w:r>
+        <w:rPr>
+          <w:rFonts w:cs="Times New Roman"/>
+          <w:sz w:val="28"/>
+          <w:szCs w:val="28"/>
+        </w:rPr>
+        <w:t xml:space="preserve"> (6b8a652) на 9 составляет 6.</w:t>
       </w:r>
       <w:r>
         <w:rPr>
@@ -3431,6 +3611,7 @@
       <w:r>
         <w:rPr>
           <w:rFonts w:cs="Times New Roman"/>
+          <w:noProof/>
           <w:sz w:val="28"/>
           <w:szCs w:val="28"/>
           <w:u w:val="single"/>
@@ -3486,6 +3667,7 @@
       <w:r>
         <w:rPr>
           <w:rFonts w:cs="Times New Roman"/>
+          <w:noProof/>
           <w:sz w:val="28"/>
           <w:szCs w:val="28"/>
           <w:u w:val="single"/>
@@ -3568,7 +3750,25 @@
           <w:sz w:val="28"/>
           <w:szCs w:val="28"/>
         </w:rPr>
-        <w:t xml:space="preserve">Остаток от деления последних 7 шестнадцатеричных цифр хеша (6b8a652) на 13 составляет 2. </w:t>
+        <w:t xml:space="preserve">Остаток от деления последних 7 шестнадцатеричных цифр </w:t>
+      </w:r>
+      <w:proofErr w:type="spellStart"/>
+      <w:r>
+        <w:rPr>
+          <w:rFonts w:cs="Times New Roman"/>
+          <w:sz w:val="28"/>
+          <w:szCs w:val="28"/>
+        </w:rPr>
+        <w:t>хеша</w:t>
+      </w:r>
+      <w:proofErr w:type="spellEnd"/>
+      <w:r>
+        <w:rPr>
+          <w:rFonts w:cs="Times New Roman"/>
+          <w:sz w:val="28"/>
+          <w:szCs w:val="28"/>
+        </w:rPr>
+        <w:t xml:space="preserve"> (6b8a652) на 13 составляет 2. </w:t>
       </w:r>
       <w:r>
         <w:rPr>
@@ -3636,25 +3836,7 @@
           <w:sz w:val="28"/>
           <w:szCs w:val="28"/>
         </w:rPr>
-        <w:t>О компании (</w:t>
-      </w:r>
-      <w:r>
-        <w:rPr>
-          <w:rFonts w:ascii="Times New Roman" w:hAnsi="Times New Roman" w:cs="Times New Roman"/>
-          <w:color w:val="auto"/>
-          <w:sz w:val="28"/>
-          <w:szCs w:val="28"/>
-        </w:rPr>
-        <w:t>Info.html</w:t>
-      </w:r>
-      <w:r>
-        <w:rPr>
-          <w:rFonts w:ascii="Times New Roman" w:hAnsi="Times New Roman" w:cs="Times New Roman"/>
-          <w:color w:val="auto"/>
-          <w:sz w:val="28"/>
-          <w:szCs w:val="28"/>
-        </w:rPr>
-        <w:t>)</w:t>
+        <w:t>О компании (Info.html)</w:t>
       </w:r>
       <w:bookmarkEnd w:id="6"/>
     </w:p>
@@ -3733,23 +3915,7 @@
           <w:sz w:val="28"/>
           <w:szCs w:val="28"/>
         </w:rPr>
-        <w:t>История компании</w:t>
-      </w:r>
-      <w:r>
-        <w:rPr>
-          <w:rFonts w:cs="Times New Roman"/>
-          <w:sz w:val="28"/>
-          <w:szCs w:val="28"/>
-        </w:rPr>
-        <w:t>: содержит</w:t>
-      </w:r>
-      <w:r>
-        <w:rPr>
-          <w:rFonts w:cs="Times New Roman"/>
-          <w:sz w:val="28"/>
-          <w:szCs w:val="28"/>
-        </w:rPr>
-        <w:t xml:space="preserve"> описание важнейших этапов развития ФОРА-БАНК с момента его основания в 1992 году.</w:t>
+        <w:t>История компании: содержит описание важнейших этапов развития ФОРА-БАНК с момента его основания в 1992 году.</w:t>
       </w:r>
     </w:p>
     <w:p>
@@ -3773,23 +3939,7 @@
           <w:sz w:val="28"/>
           <w:szCs w:val="28"/>
         </w:rPr>
-        <w:t>Год создания</w:t>
-      </w:r>
-      <w:r>
-        <w:rPr>
-          <w:rFonts w:cs="Times New Roman"/>
-          <w:sz w:val="28"/>
-          <w:szCs w:val="28"/>
-        </w:rPr>
-        <w:t>: подтверждает</w:t>
-      </w:r>
-      <w:r>
-        <w:rPr>
-          <w:rFonts w:cs="Times New Roman"/>
-          <w:sz w:val="28"/>
-          <w:szCs w:val="28"/>
-        </w:rPr>
-        <w:t xml:space="preserve"> год основания банка - 1992.</w:t>
+        <w:t>Год создания: подтверждает год основания банка - 1992.</w:t>
       </w:r>
     </w:p>
     <w:p>
@@ -3813,23 +3963,7 @@
           <w:sz w:val="28"/>
           <w:szCs w:val="28"/>
         </w:rPr>
-        <w:t>Основатели</w:t>
-      </w:r>
-      <w:r>
-        <w:rPr>
-          <w:rFonts w:cs="Times New Roman"/>
-          <w:sz w:val="28"/>
-          <w:szCs w:val="28"/>
-        </w:rPr>
-        <w:t>: представляет</w:t>
-      </w:r>
-      <w:r>
-        <w:rPr>
-          <w:rFonts w:cs="Times New Roman"/>
-          <w:sz w:val="28"/>
-          <w:szCs w:val="28"/>
-        </w:rPr>
-        <w:t xml:space="preserve"> информацию о людях, стоящих за созданием банка.</w:t>
+        <w:t>Основатели: представляет информацию о людях, стоящих за созданием банка.</w:t>
       </w:r>
     </w:p>
     <w:p>
@@ -3853,23 +3987,7 @@
           <w:sz w:val="28"/>
           <w:szCs w:val="28"/>
         </w:rPr>
-        <w:t>Направления деятельности</w:t>
-      </w:r>
-      <w:r>
-        <w:rPr>
-          <w:rFonts w:cs="Times New Roman"/>
-          <w:sz w:val="28"/>
-          <w:szCs w:val="28"/>
-        </w:rPr>
-        <w:t>: перечисляет</w:t>
-      </w:r>
-      <w:r>
-        <w:rPr>
-          <w:rFonts w:cs="Times New Roman"/>
-          <w:sz w:val="28"/>
-          <w:szCs w:val="28"/>
-        </w:rPr>
-        <w:t xml:space="preserve"> основные сферы работы банка, включая розничное и корпоративное обслуживание, услуги для малого и среднего бизнеса, инвестиционные услуги и социальные проекты.</w:t>
+        <w:t>Направления деятельности: перечисляет основные сферы работы банка, включая розничное и корпоративное обслуживание, услуги для малого и среднего бизнеса, инвестиционные услуги и социальные проекты.</w:t>
       </w:r>
     </w:p>
     <w:p>
@@ -3893,23 +4011,7 @@
           <w:sz w:val="28"/>
           <w:szCs w:val="28"/>
         </w:rPr>
-        <w:t>Структура</w:t>
-      </w:r>
-      <w:r>
-        <w:rPr>
-          <w:rFonts w:cs="Times New Roman"/>
-          <w:sz w:val="28"/>
-          <w:szCs w:val="28"/>
-        </w:rPr>
-        <w:t>: содержит</w:t>
-      </w:r>
-      <w:r>
-        <w:rPr>
-          <w:rFonts w:cs="Times New Roman"/>
-          <w:sz w:val="28"/>
-          <w:szCs w:val="28"/>
-        </w:rPr>
-        <w:t xml:space="preserve"> заголовки и списки для удобства восприятия информации.</w:t>
+        <w:t>Структура: содержит заголовки и списки для удобства восприятия информации.</w:t>
       </w:r>
     </w:p>
     <w:p>
@@ -3926,6 +4028,7 @@
       <w:r>
         <w:rPr>
           <w:rFonts w:cs="Times New Roman"/>
+          <w:noProof/>
           <w:sz w:val="28"/>
           <w:szCs w:val="28"/>
         </w:rPr>
@@ -4057,6 +4160,7 @@
       <w:r>
         <w:rPr>
           <w:rFonts w:cs="Times New Roman"/>
+          <w:noProof/>
           <w:sz w:val="28"/>
           <w:szCs w:val="28"/>
         </w:rPr>
@@ -4198,6 +4302,7 @@
       <w:r>
         <w:rPr>
           <w:rFonts w:cs="Times New Roman"/>
+          <w:noProof/>
           <w:sz w:val="28"/>
           <w:szCs w:val="28"/>
         </w:rPr>
@@ -4479,23 +4584,7 @@
           <w:sz w:val="28"/>
           <w:szCs w:val="28"/>
         </w:rPr>
-        <w:t>Новости</w:t>
-      </w:r>
-      <w:r>
-        <w:rPr>
-          <w:rFonts w:cs="Times New Roman"/>
-          <w:sz w:val="28"/>
-          <w:szCs w:val="28"/>
-        </w:rPr>
-        <w:t>: содержит</w:t>
-      </w:r>
-      <w:r>
-        <w:rPr>
-          <w:rFonts w:cs="Times New Roman"/>
-          <w:sz w:val="28"/>
-          <w:szCs w:val="28"/>
-        </w:rPr>
-        <w:t xml:space="preserve"> карточки новостей с заголовками, датами и краткими описаниями.</w:t>
+        <w:t>Новости: содержит карточки новостей с заголовками, датами и краткими описаниями.</w:t>
       </w:r>
     </w:p>
     <w:p>
@@ -4519,23 +4608,7 @@
           <w:sz w:val="28"/>
           <w:szCs w:val="28"/>
         </w:rPr>
-        <w:t>Кнопка "Показать полностью"</w:t>
-      </w:r>
-      <w:r>
-        <w:rPr>
-          <w:rFonts w:cs="Times New Roman"/>
-          <w:sz w:val="28"/>
-          <w:szCs w:val="28"/>
-        </w:rPr>
-        <w:t>: позволяет</w:t>
-      </w:r>
-      <w:r>
-        <w:rPr>
-          <w:rFonts w:cs="Times New Roman"/>
-          <w:sz w:val="28"/>
-          <w:szCs w:val="28"/>
-        </w:rPr>
-        <w:t xml:space="preserve"> пользователям раскрыть полное содержание каждой новости.</w:t>
+        <w:t>Кнопка "Показать полностью": позволяет пользователям раскрыть полное содержание каждой новости.</w:t>
       </w:r>
     </w:p>
     <w:p>
@@ -4559,23 +4632,7 @@
           <w:sz w:val="28"/>
           <w:szCs w:val="28"/>
         </w:rPr>
-        <w:t>Интерактивность</w:t>
-      </w:r>
-      <w:r>
-        <w:rPr>
-          <w:rFonts w:cs="Times New Roman"/>
-          <w:sz w:val="28"/>
-          <w:szCs w:val="28"/>
-        </w:rPr>
-        <w:t>: использует</w:t>
-      </w:r>
-      <w:r>
-        <w:rPr>
-          <w:rFonts w:cs="Times New Roman"/>
-          <w:sz w:val="28"/>
-          <w:szCs w:val="28"/>
-        </w:rPr>
-        <w:t xml:space="preserve"> JavaScript для управления раскрытием и скрытием полного текста новостей.</w:t>
+        <w:t>Интерактивность: использует JavaScript для управления раскрытием и скрытием полного текста новостей.</w:t>
       </w:r>
     </w:p>
     <w:p>
@@ -4592,6 +4649,7 @@
       <w:r>
         <w:rPr>
           <w:rFonts w:cs="Times New Roman"/>
+          <w:noProof/>
           <w:sz w:val="28"/>
           <w:szCs w:val="28"/>
           <w:lang w:val="en-US"/>
@@ -4734,6 +4792,7 @@
       <w:r>
         <w:rPr>
           <w:rFonts w:cs="Times New Roman"/>
+          <w:noProof/>
           <w:sz w:val="28"/>
           <w:szCs w:val="28"/>
           <w:lang w:val="en-US"/>
@@ -4858,6 +4917,7 @@
       <w:r>
         <w:rPr>
           <w:rFonts w:cs="Times New Roman"/>
+          <w:noProof/>
           <w:sz w:val="28"/>
           <w:szCs w:val="28"/>
           <w:lang w:val="en-US"/>
@@ -4992,16 +5052,7 @@
           <w:sz w:val="28"/>
           <w:szCs w:val="28"/>
         </w:rPr>
-        <w:t>Курс валют</w:t>
-      </w:r>
-      <w:r>
-        <w:rPr>
-          <w:rFonts w:ascii="Times New Roman" w:hAnsi="Times New Roman" w:cs="Times New Roman"/>
-          <w:color w:val="auto"/>
-          <w:sz w:val="28"/>
-          <w:szCs w:val="28"/>
-        </w:rPr>
-        <w:t xml:space="preserve"> (</w:t>
+        <w:t>Курс валют (</w:t>
       </w:r>
       <w:r>
         <w:rPr>
@@ -5208,6 +5259,7 @@
       <w:r>
         <w:rPr>
           <w:rFonts w:cs="Times New Roman"/>
+          <w:noProof/>
           <w:sz w:val="28"/>
           <w:szCs w:val="28"/>
         </w:rPr>
@@ -5377,27 +5429,7 @@
           <w:szCs w:val="28"/>
           <w:lang w:val="en-US"/>
         </w:rPr>
-        <w:t xml:space="preserve"> (</w:t>
-      </w:r>
-      <w:r>
-        <w:rPr>
-          <w:rFonts w:ascii="Times New Roman" w:hAnsi="Times New Roman" w:cs="Times New Roman"/>
-          <w:color w:val="auto"/>
-          <w:sz w:val="28"/>
-          <w:szCs w:val="28"/>
-          <w:lang w:val="en-US"/>
-        </w:rPr>
-        <w:t>Contact.html</w:t>
-      </w:r>
-      <w:r>
-        <w:rPr>
-          <w:rFonts w:ascii="Times New Roman" w:hAnsi="Times New Roman" w:cs="Times New Roman"/>
-          <w:color w:val="auto"/>
-          <w:sz w:val="28"/>
-          <w:szCs w:val="28"/>
-          <w:lang w:val="en-US"/>
-        </w:rPr>
-        <w:t>)</w:t>
+        <w:t xml:space="preserve"> (Contact.html)</w:t>
       </w:r>
       <w:bookmarkEnd w:id="9"/>
     </w:p>
@@ -5481,7 +5513,25 @@
           <w:sz w:val="28"/>
           <w:szCs w:val="28"/>
         </w:rPr>
-        <w:t>Контактные данные: Включает адрес головного офиса, телефон, факс, SWIFT-код и ссылку на официальный сайт банка.</w:t>
+        <w:t>Контактные данные</w:t>
+      </w:r>
+      <w:proofErr w:type="gramStart"/>
+      <w:r>
+        <w:rPr>
+          <w:rFonts w:cs="Times New Roman"/>
+          <w:sz w:val="28"/>
+          <w:szCs w:val="28"/>
+        </w:rPr>
+        <w:t>: Включает</w:t>
+      </w:r>
+      <w:proofErr w:type="gramEnd"/>
+      <w:r>
+        <w:rPr>
+          <w:rFonts w:cs="Times New Roman"/>
+          <w:sz w:val="28"/>
+          <w:szCs w:val="28"/>
+        </w:rPr>
+        <w:t xml:space="preserve"> адрес головного офиса, телефон, факс, SWIFT-код и ссылку на официальный сайт банка.</w:t>
       </w:r>
     </w:p>
     <w:p>
@@ -5505,7 +5555,25 @@
           <w:sz w:val="28"/>
           <w:szCs w:val="28"/>
         </w:rPr>
-        <w:t>Структура: Содержит элементы, такие как заголовки и параграфы, для четкого и удобного представления контактной информации.</w:t>
+        <w:t>Структура</w:t>
+      </w:r>
+      <w:proofErr w:type="gramStart"/>
+      <w:r>
+        <w:rPr>
+          <w:rFonts w:cs="Times New Roman"/>
+          <w:sz w:val="28"/>
+          <w:szCs w:val="28"/>
+        </w:rPr>
+        <w:t>: Содержит</w:t>
+      </w:r>
+      <w:proofErr w:type="gramEnd"/>
+      <w:r>
+        <w:rPr>
+          <w:rFonts w:cs="Times New Roman"/>
+          <w:sz w:val="28"/>
+          <w:szCs w:val="28"/>
+        </w:rPr>
+        <w:t xml:space="preserve"> элементы, такие как заголовки и параграфы, для четкого и удобного представления контактной информации.</w:t>
       </w:r>
     </w:p>
     <w:p>
@@ -5521,6 +5589,7 @@
       <w:r>
         <w:rPr>
           <w:rFonts w:cs="Times New Roman"/>
+          <w:noProof/>
           <w:sz w:val="28"/>
           <w:szCs w:val="28"/>
           <w:lang w:val="en-US"/>
@@ -5865,6 +5934,7 @@
       </w:pPr>
       <w:r>
         <w:rPr>
+          <w:noProof/>
           <w:lang w:val="en-US"/>
         </w:rPr>
         <w:drawing>
@@ -5911,51 +5981,79 @@
         <w:rPr>
           <w:sz w:val="28"/>
           <w:szCs w:val="28"/>
+        </w:rPr>
+      </w:pPr>
+      <w:r>
+        <w:rPr>
+          <w:sz w:val="28"/>
+          <w:szCs w:val="28"/>
+        </w:rPr>
+        <w:t xml:space="preserve">Рисунок </w:t>
+      </w:r>
+      <w:r>
+        <w:rPr>
+          <w:sz w:val="28"/>
+          <w:szCs w:val="28"/>
+        </w:rPr>
+        <w:fldChar w:fldCharType="begin"/>
+      </w:r>
+      <w:r>
+        <w:rPr>
+          <w:sz w:val="28"/>
+          <w:szCs w:val="28"/>
+        </w:rPr>
+        <w:instrText xml:space="preserve"> SEQ Рисунок \* ARABIC </w:instrText>
+      </w:r>
+      <w:r>
+        <w:rPr>
+          <w:sz w:val="28"/>
+          <w:szCs w:val="28"/>
+        </w:rPr>
+        <w:fldChar w:fldCharType="separate"/>
+      </w:r>
+      <w:r>
+        <w:rPr>
+          <w:noProof/>
+          <w:sz w:val="28"/>
+          <w:szCs w:val="28"/>
+        </w:rPr>
+        <w:t>9</w:t>
+      </w:r>
+      <w:r>
+        <w:rPr>
+          <w:sz w:val="28"/>
+          <w:szCs w:val="28"/>
+        </w:rPr>
+        <w:fldChar w:fldCharType="end"/>
+      </w:r>
+      <w:r>
+        <w:rPr>
+          <w:sz w:val="28"/>
+          <w:szCs w:val="28"/>
+        </w:rPr>
+        <w:t xml:space="preserve">. </w:t>
+      </w:r>
+      <w:r>
+        <w:rPr>
+          <w:sz w:val="28"/>
+          <w:szCs w:val="28"/>
+        </w:rPr>
+        <w:t xml:space="preserve">Страница </w:t>
+      </w:r>
+      <w:r>
+        <w:rPr>
+          <w:sz w:val="28"/>
+          <w:szCs w:val="28"/>
           <w:lang w:val="en-US"/>
         </w:rPr>
-      </w:pPr>
-      <w:r>
-        <w:rPr>
-          <w:sz w:val="28"/>
-          <w:szCs w:val="28"/>
-        </w:rPr>
-        <w:t xml:space="preserve">Рисунок </w:t>
-      </w:r>
-      <w:r>
-        <w:rPr>
-          <w:sz w:val="28"/>
-          <w:szCs w:val="28"/>
-        </w:rPr>
-        <w:fldChar w:fldCharType="begin"/>
-      </w:r>
-      <w:r>
-        <w:rPr>
-          <w:sz w:val="28"/>
-          <w:szCs w:val="28"/>
-        </w:rPr>
-        <w:instrText xml:space="preserve"> SEQ Рисунок \* ARABIC </w:instrText>
-      </w:r>
-      <w:r>
-        <w:rPr>
-          <w:sz w:val="28"/>
-          <w:szCs w:val="28"/>
-        </w:rPr>
-        <w:fldChar w:fldCharType="separate"/>
-      </w:r>
-      <w:r>
-        <w:rPr>
-          <w:noProof/>
-          <w:sz w:val="28"/>
-          <w:szCs w:val="28"/>
-        </w:rPr>
-        <w:t>9</w:t>
-      </w:r>
-      <w:r>
-        <w:rPr>
-          <w:sz w:val="28"/>
-          <w:szCs w:val="28"/>
-        </w:rPr>
-        <w:fldChar w:fldCharType="end"/>
+        <w:t>Video</w:t>
+      </w:r>
+      <w:r>
+        <w:rPr>
+          <w:sz w:val="28"/>
+          <w:szCs w:val="28"/>
+        </w:rPr>
+        <w:t>.</w:t>
       </w:r>
       <w:r>
         <w:rPr>
@@ -5963,22 +6061,7 @@
           <w:szCs w:val="28"/>
           <w:lang w:val="en-US"/>
         </w:rPr>
-        <w:t xml:space="preserve">. </w:t>
-      </w:r>
-      <w:r>
-        <w:rPr>
-          <w:sz w:val="28"/>
-          <w:szCs w:val="28"/>
-        </w:rPr>
-        <w:t xml:space="preserve">Страница </w:t>
-      </w:r>
-      <w:r>
-        <w:rPr>
-          <w:sz w:val="28"/>
-          <w:szCs w:val="28"/>
-          <w:lang w:val="en-US"/>
-        </w:rPr>
-        <w:t>Video.html</w:t>
+        <w:t>html</w:t>
       </w:r>
     </w:p>
     <w:p>
@@ -5995,9 +6078,6 @@
         </w:rPr>
       </w:pPr>
       <w:r>
-        <w:rPr>
-          <w:lang w:val="en-US"/>
-        </w:rPr>
         <w:br w:type="page"/>
       </w:r>
     </w:p>
@@ -6257,6 +6337,7 @@
           <w:szCs w:val="24"/>
         </w:rPr>
       </w:pPr>
+      <w:proofErr w:type="spellStart"/>
       <w:r>
         <w:rPr>
           <w:i/>
@@ -6267,6 +6348,7 @@
         </w:rPr>
         <w:t>HTMLBook</w:t>
       </w:r>
+      <w:proofErr w:type="spellEnd"/>
       <w:r>
         <w:rPr>
           <w:i/>
@@ -6314,6 +6396,7 @@
         </w:rPr>
         <w:t>://</w:t>
       </w:r>
+      <w:proofErr w:type="spellStart"/>
       <w:r>
         <w:rPr>
           <w:i/>
@@ -6324,6 +6407,7 @@
         </w:rPr>
         <w:t>htmlbook</w:t>
       </w:r>
+      <w:proofErr w:type="spellEnd"/>
       <w:r>
         <w:rPr>
           <w:i/>
@@ -6333,6 +6417,7 @@
         </w:rPr>
         <w:t>.</w:t>
       </w:r>
+      <w:proofErr w:type="spellStart"/>
       <w:r>
         <w:rPr>
           <w:i/>
@@ -6343,6 +6428,7 @@
         </w:rPr>
         <w:t>ru</w:t>
       </w:r>
+      <w:proofErr w:type="spellEnd"/>
       <w:r>
         <w:rPr>
           <w:i/>
@@ -6377,7 +6463,6 @@
         <w:rPr>
           <w:sz w:val="28"/>
           <w:szCs w:val="24"/>
-          <w:lang w:val="en-US"/>
         </w:rPr>
       </w:pPr>
       <w:r>
@@ -6390,35 +6475,8 @@
     </w:p>
     <w:p>
       <w:pPr>
-        <w:spacing w:line="259" w:lineRule="auto"/>
-        <w:rPr>
-          <w:sz w:val="28"/>
-          <w:szCs w:val="24"/>
-        </w:rPr>
-      </w:pPr>
-      <w:r>
-        <w:rPr>
-          <w:sz w:val="28"/>
-          <w:szCs w:val="24"/>
-          <w:lang w:val="en-US"/>
-        </w:rPr>
-        <w:lastRenderedPageBreak/>
-        <w:t>C:\Users\Tusk\Desktop\котя\учеба\4 семак\веб\РГЗ</w:t>
-      </w:r>
-    </w:p>
-    <w:p>
-      <w:pPr>
-        <w:rPr>
-          <w:sz w:val="28"/>
-          <w:szCs w:val="24"/>
-          <w:lang w:val="en-US"/>
-        </w:rPr>
-      </w:pPr>
-    </w:p>
-    <w:p>
-      <w:pPr>
         <w:pStyle w:val="1"/>
-        <w:jc w:val="both"/>
+        <w:jc w:val="center"/>
         <w:rPr>
           <w:rFonts w:ascii="Times New Roman" w:hAnsi="Times New Roman" w:cs="Times New Roman"/>
           <w:b/>
@@ -6433,6 +6491,7 @@
           <w:bCs/>
           <w:color w:val="auto"/>
         </w:rPr>
+        <w:lastRenderedPageBreak/>
         <w:t>Приложение(-я)</w:t>
       </w:r>
       <w:bookmarkEnd w:id="13"/>
@@ -6442,7 +6501,15 @@
         <w:jc w:val="both"/>
       </w:pPr>
       <w:r>
-        <w:t>Приложения. В приложении помещаются: ссылка на гитхаб с</w:t>
+        <w:t xml:space="preserve">Приложения. В приложении помещаются: ссылка на </w:t>
+      </w:r>
+      <w:proofErr w:type="spellStart"/>
+      <w:r>
+        <w:t>гитхаб</w:t>
+      </w:r>
+      <w:proofErr w:type="spellEnd"/>
+      <w:r>
+        <w:t xml:space="preserve"> с</w:t>
       </w:r>
     </w:p>
     <w:p>
@@ -6450,7 +6517,23 @@
         <w:jc w:val="both"/>
       </w:pPr>
       <w:r>
-        <w:t>исходными кодами проекта, а также ссылка на хостинг (github pages).</w:t>
+        <w:t>исходными кодами проекта, а также ссылка на хостинг (</w:t>
+      </w:r>
+      <w:proofErr w:type="spellStart"/>
+      <w:r>
+        <w:t>github</w:t>
+      </w:r>
+      <w:proofErr w:type="spellEnd"/>
+      <w:r>
+        <w:t xml:space="preserve"> </w:t>
+      </w:r>
+      <w:proofErr w:type="spellStart"/>
+      <w:r>
+        <w:t>pages</w:t>
+      </w:r>
+      <w:proofErr w:type="spellEnd"/>
+      <w:r>
+        <w:t>).</w:t>
       </w:r>
       <w:r>
         <w:rPr>
